--- a/doc/CEDS OSC Proposed New_Mod Element Template_2026.docx
+++ b/doc/CEDS OSC Proposed New_Mod Element Template_2026.docx
@@ -586,23 +586,7 @@
           <w:i/>
           <w:iCs/>
         </w:rPr>
-        <w:t xml:space="preserve">If </w:t>
-      </w:r>
-      <w:proofErr w:type="gramStart"/>
-      <w:r>
-        <w:rPr>
-          <w:i/>
-          <w:iCs/>
-        </w:rPr>
-        <w:t>no</w:t>
-      </w:r>
-      <w:proofErr w:type="gramEnd"/>
-      <w:r>
-        <w:rPr>
-          <w:i/>
-          <w:iCs/>
-        </w:rPr>
-        <w:t xml:space="preserve"> change, leave blank.</w:t>
+        <w:t>If no change, leave blank.</w:t>
       </w:r>
     </w:p>
     <w:p>
@@ -761,15 +745,7 @@
         <w:t xml:space="preserve"> property name</w:t>
       </w:r>
       <w:r>
-        <w:t xml:space="preserve"> without </w:t>
-      </w:r>
-      <w:proofErr w:type="gramStart"/>
-      <w:r>
-        <w:t>spaces</w:t>
-      </w:r>
-      <w:proofErr w:type="gramEnd"/>
-      <w:r>
-        <w:t xml:space="preserve">. </w:t>
+        <w:t xml:space="preserve"> without spaces. </w:t>
       </w:r>
     </w:p>
     <w:p>
@@ -1002,7 +978,6 @@
               <w:rPr>
                 <w:b/>
               </w:rPr>
-              <w:lastRenderedPageBreak/>
               <w:t>Modified</w:t>
             </w:r>
             <w:r>
@@ -1872,7 +1847,6 @@
           <w:b/>
           <w:bCs/>
         </w:rPr>
-        <w:lastRenderedPageBreak/>
         <w:t>EXAMPLES</w:t>
       </w:r>
     </w:p>
@@ -2599,7 +2573,6 @@
         <w:pStyle w:val="Heading3"/>
       </w:pPr>
       <w:r>
-        <w:lastRenderedPageBreak/>
         <w:t>Background Information</w:t>
       </w:r>
     </w:p>
@@ -3211,21 +3184,7 @@
         <w:rPr>
           <w:bCs/>
         </w:rPr>
-        <w:t xml:space="preserve">The property name without </w:t>
-      </w:r>
-      <w:proofErr w:type="gramStart"/>
-      <w:r>
-        <w:rPr>
-          <w:bCs/>
-        </w:rPr>
-        <w:t>spaces</w:t>
-      </w:r>
-      <w:proofErr w:type="gramEnd"/>
-      <w:r>
-        <w:rPr>
-          <w:bCs/>
-        </w:rPr>
-        <w:t xml:space="preserve">. </w:t>
+        <w:t xml:space="preserve">The property name without spaces. </w:t>
       </w:r>
     </w:p>
     <w:p>
@@ -3247,7 +3206,6 @@
         <w:rPr>
           <w:b/>
         </w:rPr>
-        <w:lastRenderedPageBreak/>
         <w:t>Usage Note</w:t>
       </w:r>
       <w:r>
@@ -4941,7 +4899,6 @@
         <w:pStyle w:val="Heading4"/>
       </w:pPr>
       <w:r>
-        <w:lastRenderedPageBreak/>
         <w:t>Information</w:t>
       </w:r>
     </w:p>
@@ -7570,6 +7527,7 @@
   <w:style w:type="character" w:default="1" w:styleId="DefaultParagraphFont">
     <w:name w:val="Default Paragraph Font"/>
     <w:uiPriority w:val="1"/>
+    <w:semiHidden/>
     <w:unhideWhenUsed/>
   </w:style>
   <w:style w:type="table" w:default="1" w:styleId="TableNormal">
@@ -8041,15 +7999,6 @@
 </file>
 
 <file path=customXml/item1.xml><?xml version="1.0" encoding="utf-8"?>
-<?mso-contentType ?>
-<FormTemplates xmlns="http://schemas.microsoft.com/sharepoint/v3/contenttype/forms">
-  <Display>DocumentLibraryForm</Display>
-  <Edit>DocumentLibraryForm</Edit>
-  <New>DocumentLibraryForm</New>
-</FormTemplates>
-</file>
-
-<file path=customXml/item2.xml><?xml version="1.0" encoding="utf-8"?>
 <p:properties xmlns:p="http://schemas.microsoft.com/office/2006/metadata/properties" xmlns:xsi="http://www.w3.org/2001/XMLSchema-instance" xmlns:pc="http://schemas.microsoft.com/office/infopath/2007/PartnerControls">
   <documentManagement>
     <TaxCatchAll xmlns="7128936f-ef7f-4f76-89c5-68a9dac73485" xsi:nil="true"/>
@@ -8060,7 +8009,7 @@
 </p:properties>
 </file>
 
-<file path=customXml/item3.xml><?xml version="1.0" encoding="utf-8"?>
+<file path=customXml/item2.xml><?xml version="1.0" encoding="utf-8"?>
 <ct:contentTypeSchema xmlns:ct="http://schemas.microsoft.com/office/2006/metadata/contentType" xmlns:ma="http://schemas.microsoft.com/office/2006/metadata/properties/metaAttributes" ct:_="" ma:_="" ma:contentTypeName="Document" ma:contentTypeID="0x010100EB67F11820A9B54E9C7538DF8C7D325A" ma:contentTypeVersion="17" ma:contentTypeDescription="Create a new document." ma:contentTypeScope="" ma:versionID="af19f167647b28f0080e5db8ff7615bf">
   <xsd:schema xmlns:xsd="http://www.w3.org/2001/XMLSchema" xmlns:xs="http://www.w3.org/2001/XMLSchema" xmlns:p="http://schemas.microsoft.com/office/2006/metadata/properties" xmlns:ns2="fbbd5e74-310f-4479-82b6-c8a2f43453fb" xmlns:ns3="7128936f-ef7f-4f76-89c5-68a9dac73485" targetNamespace="http://schemas.microsoft.com/office/2006/metadata/properties" ma:root="true" ma:fieldsID="5f962a102c90629f2ae4d1c012a24025" ns2:_="" ns3:_="">
     <xsd:import namespace="fbbd5e74-310f-4479-82b6-c8a2f43453fb"/>
@@ -8309,15 +8258,16 @@
 </ct:contentTypeSchema>
 </file>
 
-<file path=customXml/itemProps1.xml><?xml version="1.0" encoding="utf-8"?>
-<ds:datastoreItem xmlns:ds="http://schemas.openxmlformats.org/officeDocument/2006/customXml" ds:itemID="{B9AE0EC0-577E-43C5-8D86-6F8DDE315D35}">
-  <ds:schemaRefs>
-    <ds:schemaRef ds:uri="http://schemas.microsoft.com/sharepoint/v3/contenttype/forms"/>
-  </ds:schemaRefs>
-</ds:datastoreItem>
+<file path=customXml/item3.xml><?xml version="1.0" encoding="utf-8"?>
+<?mso-contentType ?>
+<FormTemplates xmlns="http://schemas.microsoft.com/sharepoint/v3/contenttype/forms">
+  <Display>DocumentLibraryForm</Display>
+  <Edit>DocumentLibraryForm</Edit>
+  <New>DocumentLibraryForm</New>
+</FormTemplates>
 </file>
 
-<file path=customXml/itemProps2.xml><?xml version="1.0" encoding="utf-8"?>
+<file path=customXml/itemProps1.xml><?xml version="1.0" encoding="utf-8"?>
 <ds:datastoreItem xmlns:ds="http://schemas.openxmlformats.org/officeDocument/2006/customXml" ds:itemID="{E453C761-47E9-4949-A116-B8DF37CCEA3F}">
   <ds:schemaRefs>
     <ds:schemaRef ds:uri="http://schemas.microsoft.com/office/2006/metadata/properties"/>
@@ -8328,7 +8278,7 @@
 </ds:datastoreItem>
 </file>
 
-<file path=customXml/itemProps3.xml><?xml version="1.0" encoding="utf-8"?>
+<file path=customXml/itemProps2.xml><?xml version="1.0" encoding="utf-8"?>
 <ds:datastoreItem xmlns:ds="http://schemas.openxmlformats.org/officeDocument/2006/customXml" ds:itemID="{2EF86073-143E-45DF-BB01-326A54F768A2}">
   <ds:schemaRefs>
     <ds:schemaRef ds:uri="http://schemas.microsoft.com/office/2006/metadata/contentType"/>
@@ -8347,6 +8297,14 @@
 </ds:datastoreItem>
 </file>
 
+<file path=customXml/itemProps3.xml><?xml version="1.0" encoding="utf-8"?>
+<ds:datastoreItem xmlns:ds="http://schemas.openxmlformats.org/officeDocument/2006/customXml" ds:itemID="{B9AE0EC0-577E-43C5-8D86-6F8DDE315D35}">
+  <ds:schemaRefs>
+    <ds:schemaRef ds:uri="http://schemas.microsoft.com/sharepoint/v3/contenttype/forms"/>
+  </ds:schemaRefs>
+</ds:datastoreItem>
+</file>
+
 <file path=docMetadata/LabelInfo.xml><?xml version="1.0" encoding="utf-8"?>
 <clbl:labelList xmlns:clbl="http://schemas.microsoft.com/office/2020/mipLabelMetadata">
   <clbl:label id="{afded6f5-d1d0-4596-a1c0-00c047dd6749}" enabled="1" method="Standard" siteId="{7a41925e-f697-4f7c-bec3-0470887ac752}" removed="0"/>
